--- a/TFM DATA ANALYTICS EN EL GOLF ENRIQUE ALDERETE HERAS.docx
+++ b/TFM DATA ANALYTICS EN EL GOLF ENRIQUE ALDERETE HERAS.docx
@@ -9007,11 +9007,15 @@
         </w:tabs>
         <w:ind w:left="0"/>
         <w:rPr>
-          <w:lang w:val="es-ES"/>
-        </w:rPr>
-      </w:pPr>
-      <w:r>
-        <w:rPr>
+          <w:b/>
+          <w:bCs/>
+          <w:lang w:val="es-ES"/>
+        </w:rPr>
+      </w:pPr>
+      <w:r>
+        <w:rPr>
+          <w:b/>
+          <w:bCs/>
           <w:lang w:val="es-ES"/>
         </w:rPr>
         <w:t xml:space="preserve">4.4.4 </w:t>
@@ -9019,6 +9023,8 @@
       <w:proofErr w:type="spellStart"/>
       <w:r>
         <w:rPr>
+          <w:b/>
+          <w:bCs/>
           <w:lang w:val="es-ES"/>
         </w:rPr>
         <w:t>Analisis</w:t>
@@ -9026,6 +9032,8 @@
       <w:proofErr w:type="spellEnd"/>
       <w:r>
         <w:rPr>
+          <w:b/>
+          <w:bCs/>
           <w:lang w:val="es-ES"/>
         </w:rPr>
         <w:t xml:space="preserve"> global de </w:t>
@@ -9033,6 +9041,8 @@
       <w:proofErr w:type="spellStart"/>
       <w:r>
         <w:rPr>
+          <w:b/>
+          <w:bCs/>
           <w:lang w:val="es-ES"/>
         </w:rPr>
         <w:t>estadisticos</w:t>
@@ -9040,6 +9050,8 @@
       <w:proofErr w:type="spellEnd"/>
       <w:r>
         <w:rPr>
+          <w:b/>
+          <w:bCs/>
           <w:lang w:val="es-ES"/>
         </w:rPr>
         <w:t xml:space="preserve"> </w:t>
@@ -9047,6 +9059,8 @@
       <w:proofErr w:type="spellStart"/>
       <w:r>
         <w:rPr>
+          <w:b/>
+          <w:bCs/>
           <w:lang w:val="es-ES"/>
         </w:rPr>
         <w:t>Stroke</w:t>
@@ -9054,6 +9068,8 @@
       <w:proofErr w:type="spellEnd"/>
       <w:r>
         <w:rPr>
+          <w:b/>
+          <w:bCs/>
           <w:lang w:val="es-ES"/>
         </w:rPr>
         <w:t xml:space="preserve"> </w:t>
@@ -9061,6 +9077,8 @@
       <w:proofErr w:type="spellStart"/>
       <w:r>
         <w:rPr>
+          <w:b/>
+          <w:bCs/>
           <w:lang w:val="es-ES"/>
         </w:rPr>
         <w:t>Gained</w:t>
